--- a/Documentação/Contextualização/Documentacao.docx
+++ b/Documentação/Contextualização/Documentacao.docx
@@ -1681,26 +1681,150 @@
     <w:p>
       <w:pPr>
         <w:spacing w:after="0" w:line="259" w:lineRule="auto"/>
-        <w:ind w:left="439" w:right="0" w:firstLine="0"/>
-        <w:jc w:val="left"/>
-        <w:rPr>
-          <w:rFonts w:ascii="Arial" w:hAnsi="Arial" w:cs="Arial"/>
-          <w:b/>
-          <w:szCs w:val="24"/>
-        </w:rPr>
-      </w:pPr>
-    </w:p>
-    <w:p>
-      <w:pPr>
-        <w:spacing w:after="0" w:line="259" w:lineRule="auto"/>
-        <w:ind w:right="0"/>
-        <w:jc w:val="left"/>
-        <w:rPr>
-          <w:rFonts w:ascii="Arial" w:hAnsi="Arial" w:cs="Arial"/>
-          <w:szCs w:val="24"/>
-          <w:shd w:val="clear" w:color="auto" w:fill="FFFFFF"/>
-        </w:rPr>
-      </w:pPr>
+        <w:ind w:left="0" w:right="0" w:firstLine="0"/>
+        <w:rPr>
+          <w:rFonts w:ascii="Arial" w:hAnsi="Arial" w:cs="Arial"/>
+          <w:b/>
+          <w:szCs w:val="24"/>
+        </w:rPr>
+      </w:pPr>
+      <w:r>
+        <w:rPr>
+          <w:rFonts w:ascii="Arial" w:hAnsi="Arial" w:cs="Arial"/>
+          <w:b/>
+          <w:szCs w:val="24"/>
+        </w:rPr>
+        <w:tab/>
+      </w:r>
+    </w:p>
+    <w:p>
+      <w:pPr>
+        <w:spacing w:after="0" w:line="360" w:lineRule="auto"/>
+        <w:ind w:left="680" w:right="0" w:firstLine="0"/>
+        <w:rPr>
+          <w:rFonts w:ascii="Arial" w:hAnsi="Arial" w:cs="Arial"/>
+          <w:szCs w:val="24"/>
+        </w:rPr>
+      </w:pPr>
+      <w:r>
+        <w:rPr>
+          <w:rFonts w:ascii="Arial" w:hAnsi="Arial" w:cs="Arial"/>
+          <w:bCs/>
+          <w:szCs w:val="24"/>
+        </w:rPr>
+        <w:tab/>
+        <w:t>Atualmente</w:t>
+      </w:r>
+      <w:r>
+        <w:rPr>
+          <w:rFonts w:ascii="Arial" w:hAnsi="Arial" w:cs="Arial"/>
+          <w:bCs/>
+          <w:szCs w:val="24"/>
+        </w:rPr>
+        <w:t xml:space="preserve"> a tecnologia está presente em diversas áreas, inclusive no transporte, com as inovações surgindo, os postos de vendas de bilhetes de transportes ficaram obsoletos, pensando em melhor e eliminar despesas, foi proposta a implementação de postos de autoatendimento nas estações de trem e metrô, essa melhoria diminuiu as despesas em cerca de </w:t>
+      </w:r>
+      <w:r>
+        <w:rPr>
+          <w:rFonts w:ascii="Arial" w:hAnsi="Arial" w:cs="Arial"/>
+          <w:szCs w:val="24"/>
+        </w:rPr>
+        <w:t>R$ 14,2 milhões</w:t>
+      </w:r>
+      <w:r>
+        <w:rPr>
+          <w:rFonts w:ascii="Arial" w:hAnsi="Arial" w:cs="Arial"/>
+          <w:szCs w:val="24"/>
+        </w:rPr>
+        <w:t>.</w:t>
+      </w:r>
+    </w:p>
+    <w:p>
+      <w:pPr>
+        <w:spacing w:after="0" w:line="360" w:lineRule="auto"/>
+        <w:ind w:left="680" w:right="0" w:firstLine="0"/>
+        <w:rPr>
+          <w:rFonts w:ascii="Arial" w:hAnsi="Arial" w:cs="Arial"/>
+          <w:szCs w:val="24"/>
+        </w:rPr>
+      </w:pPr>
+      <w:r>
+        <w:rPr>
+          <w:rFonts w:ascii="Arial" w:hAnsi="Arial" w:cs="Arial"/>
+          <w:szCs w:val="24"/>
+        </w:rPr>
+        <w:t xml:space="preserve">Em agosto de 2021 </w:t>
+      </w:r>
+      <w:r>
+        <w:rPr>
+          <w:rFonts w:ascii="Arial" w:hAnsi="Arial" w:cs="Arial"/>
+          <w:szCs w:val="24"/>
+        </w:rPr>
+        <w:t>a empresa Orion realizou uma pesquisa com 60 usuários do transporte público de São Paulo, o estudo aponta que 30 dos 60 entrevistados já utilizaram os totens de autoatendimento, 69% delas alegam terem tentado utilizar as máquinas, mas elas não estavam em funcionamento.</w:t>
+      </w:r>
+    </w:p>
+    <w:p>
+      <w:pPr>
+        <w:spacing w:after="0" w:line="360" w:lineRule="auto"/>
+        <w:ind w:left="680" w:right="0" w:firstLine="0"/>
+        <w:rPr>
+          <w:rFonts w:ascii="Arial" w:hAnsi="Arial" w:cs="Arial"/>
+          <w:bCs/>
+          <w:szCs w:val="24"/>
+        </w:rPr>
+      </w:pPr>
+      <w:r>
+        <w:rPr>
+          <w:rFonts w:ascii="Arial" w:hAnsi="Arial" w:cs="Arial"/>
+          <w:bCs/>
+          <w:szCs w:val="24"/>
+        </w:rPr>
+        <w:tab/>
+        <w:t xml:space="preserve">Pensando em proporcionar uma melhor experiência ao usuário e melhorar o desempenho das máquinas, a empresa Orion propõe a implementação do sistema de monitoramento </w:t>
+      </w:r>
+      <w:proofErr w:type="spellStart"/>
+      <w:r>
+        <w:rPr>
+          <w:rFonts w:ascii="Arial" w:hAnsi="Arial" w:cs="Arial"/>
+          <w:bCs/>
+          <w:szCs w:val="24"/>
+        </w:rPr>
+        <w:t>Pulsatrix</w:t>
+      </w:r>
+      <w:proofErr w:type="spellEnd"/>
+      <w:r>
+        <w:rPr>
+          <w:rFonts w:ascii="Arial" w:hAnsi="Arial" w:cs="Arial"/>
+          <w:bCs/>
+          <w:szCs w:val="24"/>
+        </w:rPr>
+        <w:t xml:space="preserve">, o sistema conta com diversas funcionalidades para ajudar </w:t>
+      </w:r>
+      <w:proofErr w:type="gramStart"/>
+      <w:r>
+        <w:rPr>
+          <w:rFonts w:ascii="Arial" w:hAnsi="Arial" w:cs="Arial"/>
+          <w:bCs/>
+          <w:szCs w:val="24"/>
+        </w:rPr>
+        <w:t>os técnico</w:t>
+      </w:r>
+      <w:proofErr w:type="gramEnd"/>
+      <w:r>
+        <w:rPr>
+          <w:rFonts w:ascii="Arial" w:hAnsi="Arial" w:cs="Arial"/>
+          <w:bCs/>
+          <w:szCs w:val="24"/>
+        </w:rPr>
+        <w:t xml:space="preserve"> na resolução de possíveis problemas, como diferencial de mercado, contamos com a implementação de </w:t>
+      </w:r>
+      <w:r>
+        <w:rPr>
+          <w:rFonts w:ascii="Arial" w:hAnsi="Arial" w:cs="Arial"/>
+          <w:bCs/>
+          <w:szCs w:val="24"/>
+        </w:rPr>
+        <w:t>RPA, um sistema de leitura de tela para que seja possível alertar quando as máquinas estiverem sem estoque de papel.</w:t>
+      </w:r>
     </w:p>
     <w:p>
       <w:pPr>
@@ -1708,6 +1832,7 @@
         <w:ind w:left="0" w:right="0" w:firstLine="0"/>
         <w:rPr>
           <w:rFonts w:ascii="Arial" w:hAnsi="Arial" w:cs="Arial"/>
+          <w:bCs/>
           <w:szCs w:val="24"/>
         </w:rPr>
       </w:pPr>
@@ -1809,254 +1934,202 @@
     </w:p>
     <w:p>
       <w:pPr>
-        <w:pStyle w:val="NormalWeb"/>
-        <w:shd w:val="clear" w:color="auto" w:fill="FAFAFA"/>
-        <w:spacing w:line="360" w:lineRule="auto"/>
-        <w:ind w:left="720"/>
-        <w:jc w:val="both"/>
-        <w:rPr>
-          <w:rFonts w:ascii="Arial" w:hAnsi="Arial" w:cs="Arial"/>
-          <w:color w:val="262626"/>
-          <w:spacing w:val="8"/>
-        </w:rPr>
-      </w:pPr>
-      <w:r>
-        <w:rPr>
-          <w:rFonts w:ascii="Arial" w:hAnsi="Arial" w:cs="Arial"/>
-        </w:rPr>
-        <w:t xml:space="preserve"> </w:t>
-      </w:r>
-      <w:r>
-        <w:rPr>
-          <w:rFonts w:ascii="Arial" w:hAnsi="Arial" w:cs="Arial"/>
-          <w:color w:val="262626"/>
-          <w:spacing w:val="8"/>
-        </w:rPr>
-        <w:t>A pandemia fez o número de passageiros cair pela metade no metrô de São Paulo. Esses vagões vazios quase triplicaram o prejuízo da empresa que perdeu R$ 1,701 bilhão em 2020. Para tentar amenizar as perdas, a estatal paulista apresentou um amplo plano para melhorar os números e, entre as medidas, está o fechamento das bilheterias de 25 estações ainda este ano, que passaria a operar apenas com máquinas automáticas para vender bilhetes. </w:t>
-      </w:r>
-    </w:p>
-    <w:p>
-      <w:pPr>
-        <w:pStyle w:val="NormalWeb"/>
-        <w:shd w:val="clear" w:color="auto" w:fill="FAFAFA"/>
-        <w:spacing w:line="420" w:lineRule="atLeast"/>
-        <w:ind w:left="720"/>
-        <w:jc w:val="both"/>
-        <w:rPr>
-          <w:rFonts w:ascii="Arial" w:hAnsi="Arial" w:cs="Arial"/>
-          <w:color w:val="262626"/>
-          <w:spacing w:val="8"/>
-        </w:rPr>
-      </w:pPr>
-      <w:r>
-        <w:rPr>
-          <w:rFonts w:ascii="Arial" w:hAnsi="Arial" w:cs="Arial"/>
-          <w:color w:val="262626"/>
-          <w:spacing w:val="8"/>
+        <w:pStyle w:val="PargrafodaLista"/>
+        <w:ind w:left="1440" w:firstLine="0"/>
+        <w:jc w:val="left"/>
+        <w:rPr>
+          <w:rFonts w:ascii="Arial" w:hAnsi="Arial" w:cs="Arial"/>
+          <w:b/>
+          <w:bCs/>
+          <w:szCs w:val="24"/>
+        </w:rPr>
+      </w:pPr>
+    </w:p>
+    <w:p>
+      <w:pPr>
+        <w:pStyle w:val="PargrafodaLista"/>
+        <w:spacing w:before="1560"/>
+        <w:ind w:left="794" w:firstLine="0"/>
+        <w:rPr>
+          <w:rFonts w:ascii="Arial" w:hAnsi="Arial" w:cs="Arial"/>
+          <w:szCs w:val="24"/>
+        </w:rPr>
+      </w:pPr>
+      <w:r>
+        <w:rPr>
+          <w:rFonts w:ascii="Arial" w:hAnsi="Arial" w:cs="Arial"/>
+          <w:szCs w:val="24"/>
+        </w:rPr>
+        <w:t xml:space="preserve">A pandemia fez o número de passageiros cair pela metade no metrô de São Paulo. Esses vagões vazios quase triplicaram o prejuízo da empresa que perdeu R$ 1,701 bilhão em 2020. Para tentar amenizar as perdas, a estatal paulista apresentou um amplo plano para melhorar os números e, entre as medidas, está o fechamento das bilheterias de 25 estações </w:t>
+      </w:r>
+      <w:r>
+        <w:rPr>
+          <w:rFonts w:ascii="Arial" w:hAnsi="Arial" w:cs="Arial"/>
+          <w:szCs w:val="24"/>
+        </w:rPr>
+        <w:lastRenderedPageBreak/>
+        <w:t xml:space="preserve">ainda este ano, que passaria a operar apenas com máquinas automáticas para vender bilhetes. </w:t>
+      </w:r>
+    </w:p>
+    <w:p>
+      <w:pPr>
+        <w:pStyle w:val="PargrafodaLista"/>
+        <w:spacing w:before="1560"/>
+        <w:ind w:left="794" w:firstLine="0"/>
+        <w:rPr>
+          <w:rFonts w:ascii="Arial" w:hAnsi="Arial" w:cs="Arial"/>
+          <w:szCs w:val="24"/>
+        </w:rPr>
+      </w:pPr>
+      <w:r>
+        <w:rPr>
+          <w:rFonts w:ascii="Arial" w:hAnsi="Arial" w:cs="Arial"/>
+          <w:szCs w:val="24"/>
         </w:rPr>
         <w:t>O balanço da companhia estadual enviado do governo de São Paulo revela que as receitas da empresa caíram 47,8% no ano passado. Boa parte dessa queda foi gerada pela pandemia. O número de pessoas que passaram pelas catracas do metrô paulistano caiu praticamente pela metade: foram 554,4 milhões de passageiros no acumulado do ano, número 49,5% menor que o visto em 2019.</w:t>
       </w:r>
     </w:p>
     <w:p>
       <w:pPr>
-        <w:pStyle w:val="NormalWeb"/>
-        <w:shd w:val="clear" w:color="auto" w:fill="FAFAFA"/>
-        <w:spacing w:line="420" w:lineRule="atLeast"/>
-        <w:ind w:left="720"/>
-        <w:jc w:val="both"/>
-        <w:rPr>
-          <w:rFonts w:ascii="Arial" w:hAnsi="Arial" w:cs="Arial"/>
-          <w:color w:val="262626"/>
-          <w:spacing w:val="8"/>
-        </w:rPr>
-      </w:pPr>
-      <w:r>
-        <w:rPr>
-          <w:rFonts w:ascii="Arial" w:hAnsi="Arial" w:cs="Arial"/>
-          <w:color w:val="262626"/>
-          <w:spacing w:val="8"/>
-        </w:rPr>
-        <w:t>Diante dos dados citados anteriormente a empresa decidiu fechar os postos de vendas de bilhetes, o fechamento reduzirá cerca de</w:t>
-      </w:r>
-      <w:r>
-        <w:rPr>
-          <w:rFonts w:ascii="Arial" w:hAnsi="Arial" w:cs="Arial"/>
-          <w:color w:val="262626"/>
-          <w:spacing w:val="8"/>
-          <w:shd w:val="clear" w:color="auto" w:fill="FAFAFA"/>
-        </w:rPr>
-        <w:t xml:space="preserve"> R$ 14,2 milhões as despesas</w:t>
+        <w:pStyle w:val="PargrafodaLista"/>
+        <w:spacing w:before="1560"/>
+        <w:ind w:left="794" w:firstLine="0"/>
+        <w:rPr>
+          <w:rFonts w:ascii="Arial" w:hAnsi="Arial" w:cs="Arial"/>
+          <w:szCs w:val="24"/>
+        </w:rPr>
+      </w:pPr>
+      <w:r>
+        <w:rPr>
+          <w:rFonts w:ascii="Arial" w:hAnsi="Arial" w:cs="Arial"/>
+          <w:szCs w:val="24"/>
+        </w:rPr>
+        <w:t>Diante dos dados citados anteriormente a empresa decidiu fechar os postos de vendas de bilhetes, o fechamento reduzirá cerca de R$ 14,2 milhões as despesas</w:t>
+      </w:r>
+    </w:p>
+    <w:p>
+      <w:pPr>
+        <w:pStyle w:val="PargrafodaLista"/>
+        <w:spacing w:before="1560"/>
+        <w:ind w:left="794" w:firstLine="0"/>
+        <w:rPr>
+          <w:rFonts w:ascii="Arial" w:hAnsi="Arial" w:cs="Arial"/>
+          <w:szCs w:val="24"/>
+        </w:rPr>
+      </w:pPr>
+      <w:r>
+        <w:rPr>
+          <w:rFonts w:ascii="Arial" w:hAnsi="Arial" w:cs="Arial"/>
+          <w:szCs w:val="24"/>
+        </w:rPr>
+        <w:t xml:space="preserve">Dos mais de 500 milhões de passageiros do metrô paulistano no ano passado, só 11,3% dos usuários diários – ou cerca de 62 milhões de pessoas no ano – compraram usaram o bilhete magnético. Atualmente, 60,3% dos passageiros usam cartões recarregáveis do bilhete único ou do sistema BOM, o bilhete ônibus metropolitano. </w:t>
+      </w:r>
+    </w:p>
+    <w:p>
+      <w:pPr>
+        <w:pStyle w:val="PargrafodaLista"/>
+        <w:spacing w:before="1560"/>
+        <w:ind w:left="794" w:firstLine="0"/>
+        <w:rPr>
+          <w:rFonts w:ascii="Arial" w:hAnsi="Arial" w:cs="Arial"/>
+          <w:szCs w:val="24"/>
+        </w:rPr>
+      </w:pPr>
+      <w:r>
+        <w:rPr>
+          <w:rFonts w:ascii="Arial" w:hAnsi="Arial" w:cs="Arial"/>
+          <w:szCs w:val="24"/>
+        </w:rPr>
+        <w:t xml:space="preserve">Diante dos dados citados anteriormente nós da empresa Orion propomos o desenvolvimento da aplicação </w:t>
+      </w:r>
+      <w:proofErr w:type="spellStart"/>
+      <w:r>
+        <w:rPr>
+          <w:rFonts w:ascii="Arial" w:hAnsi="Arial" w:cs="Arial"/>
+          <w:szCs w:val="24"/>
+        </w:rPr>
+        <w:t>Pulsatrix</w:t>
+      </w:r>
+      <w:proofErr w:type="spellEnd"/>
+      <w:r>
+        <w:rPr>
+          <w:rFonts w:ascii="Arial" w:hAnsi="Arial" w:cs="Arial"/>
+          <w:szCs w:val="24"/>
+        </w:rPr>
+        <w:t xml:space="preserve">, o Sistema tem como principal objetivo o monitoramento das máquinas de autoatendimento para vendas de bilhetes </w:t>
+      </w:r>
+      <w:proofErr w:type="spellStart"/>
+      <w:r>
+        <w:rPr>
+          <w:rFonts w:ascii="Arial" w:hAnsi="Arial" w:cs="Arial"/>
+          <w:szCs w:val="24"/>
+        </w:rPr>
+        <w:t>QR’code</w:t>
+      </w:r>
+      <w:proofErr w:type="spellEnd"/>
+      <w:r>
+        <w:rPr>
+          <w:rFonts w:ascii="Arial" w:hAnsi="Arial" w:cs="Arial"/>
+          <w:szCs w:val="24"/>
+        </w:rPr>
+        <w:t>.</w:t>
+      </w:r>
+    </w:p>
+    <w:p>
+      <w:pPr>
+        <w:pStyle w:val="PargrafodaLista"/>
+        <w:spacing w:before="1560"/>
+        <w:ind w:left="794" w:firstLine="0"/>
+        <w:rPr>
+          <w:rFonts w:ascii="Arial" w:hAnsi="Arial" w:cs="Arial"/>
+          <w:szCs w:val="24"/>
+        </w:rPr>
+      </w:pPr>
+      <w:r>
+        <w:rPr>
+          <w:rFonts w:ascii="Arial" w:hAnsi="Arial" w:cs="Arial"/>
+          <w:szCs w:val="24"/>
+        </w:rPr>
+        <w:t>O sistema contará com a funcionalidade de monitorar e enviar dados, caso haja falha nas máquinas o sistema irá avisar aos técnicos responsáveis sobre os possíveis problemas das máquinas que precisam de manutenção, a comunicação entre sistema e técnicos será implementada via Slack.</w:t>
+      </w:r>
+    </w:p>
+    <w:p>
+      <w:pPr>
+        <w:pStyle w:val="PargrafodaLista"/>
+        <w:spacing w:before="1560"/>
+        <w:ind w:left="794" w:firstLine="0"/>
+        <w:rPr>
+          <w:rFonts w:ascii="Arial" w:hAnsi="Arial" w:cs="Arial"/>
+          <w:szCs w:val="24"/>
+        </w:rPr>
+      </w:pPr>
+      <w:r>
+        <w:rPr>
+          <w:rFonts w:ascii="Arial" w:hAnsi="Arial" w:cs="Arial"/>
+          <w:szCs w:val="24"/>
+        </w:rPr>
+        <w:t>Como diferencial de mercado nós da empresa Orion propomos a implementação do RPA com Python, a inovação irá ler a tela das máquinas de autoatendimento e avisar via Slack quando as máquinas estiverem sem papel para impressão dos bilhetes.</w:t>
       </w:r>
     </w:p>
     <w:p>
       <w:pPr>
         <w:spacing w:after="100" w:afterAutospacing="1"/>
-        <w:ind w:left="708" w:firstLine="0"/>
-        <w:rPr>
-          <w:rFonts w:ascii="Arial" w:hAnsi="Arial" w:cs="Arial"/>
-          <w:color w:val="262626"/>
-          <w:spacing w:val="8"/>
-          <w:szCs w:val="24"/>
-          <w:shd w:val="clear" w:color="auto" w:fill="FAFAFA"/>
-        </w:rPr>
-      </w:pPr>
-      <w:r>
-        <w:rPr>
-          <w:rFonts w:ascii="Arial" w:hAnsi="Arial" w:cs="Arial"/>
-          <w:color w:val="262626"/>
-          <w:spacing w:val="8"/>
-          <w:szCs w:val="24"/>
-          <w:shd w:val="clear" w:color="auto" w:fill="FAFAFA"/>
-        </w:rPr>
-        <w:t>Dos mais de 500 milhões de passageiros do metrô paulistano no ano passado, só 11,3% dos usuários diários – ou cerca de 62 milhões de pessoas no ano – compraram usaram o bilhete magnético. Atualmente, 60,3% dos passageiros usam cartões recarregáveis do bilhete único ou do sistema BOM, o bilhete ônibus metropolitano. </w:t>
-      </w:r>
+        <w:ind w:left="0" w:firstLine="0"/>
+        <w:rPr>
+          <w:rFonts w:ascii="Arial" w:hAnsi="Arial" w:cs="Arial"/>
+          <w:szCs w:val="24"/>
+        </w:rPr>
+      </w:pPr>
     </w:p>
     <w:p>
       <w:pPr>
         <w:spacing w:after="100" w:afterAutospacing="1"/>
-        <w:ind w:left="708" w:firstLine="0"/>
-        <w:rPr>
-          <w:rFonts w:ascii="Arial" w:hAnsi="Arial" w:cs="Arial"/>
-          <w:color w:val="262626"/>
-          <w:spacing w:val="8"/>
-          <w:szCs w:val="24"/>
-          <w:shd w:val="clear" w:color="auto" w:fill="FAFAFA"/>
-        </w:rPr>
-      </w:pPr>
-      <w:r>
-        <w:rPr>
-          <w:rFonts w:ascii="Arial" w:hAnsi="Arial" w:cs="Arial"/>
-          <w:color w:val="262626"/>
-          <w:spacing w:val="8"/>
-          <w:szCs w:val="24"/>
-          <w:shd w:val="clear" w:color="auto" w:fill="FAFAFA"/>
-        </w:rPr>
-        <w:lastRenderedPageBreak/>
-        <w:t>Diante dos dados citados anteriormente nós da empresa Orion propomos o desenvolvimento da aplicação Pulsatrix, o Sistema tem como principal objetivo o monitoramento das máquinas de autoatendimento para vendas de bilhetes QR’code</w:t>
-      </w:r>
-      <w:r>
-        <w:rPr>
-          <w:rFonts w:ascii="Arial" w:hAnsi="Arial" w:cs="Arial"/>
-          <w:color w:val="262626"/>
-          <w:spacing w:val="8"/>
-          <w:szCs w:val="24"/>
-          <w:shd w:val="clear" w:color="auto" w:fill="FAFAFA"/>
-        </w:rPr>
-        <w:t>.</w:t>
-      </w:r>
-    </w:p>
-    <w:p>
-      <w:pPr>
-        <w:spacing w:after="100" w:afterAutospacing="1"/>
-        <w:ind w:left="708" w:firstLine="0"/>
-        <w:rPr>
-          <w:rFonts w:ascii="Arial" w:hAnsi="Arial" w:cs="Arial"/>
-          <w:color w:val="262626"/>
-          <w:spacing w:val="8"/>
-          <w:szCs w:val="24"/>
-          <w:shd w:val="clear" w:color="auto" w:fill="FAFAFA"/>
-        </w:rPr>
-      </w:pPr>
-      <w:r>
-        <w:rPr>
-          <w:rFonts w:ascii="Arial" w:hAnsi="Arial" w:cs="Arial"/>
-          <w:color w:val="262626"/>
-          <w:spacing w:val="8"/>
-          <w:szCs w:val="24"/>
-          <w:shd w:val="clear" w:color="auto" w:fill="FAFAFA"/>
-        </w:rPr>
-        <w:t>O sistema contará com a funcionalidade de monitorar e enviar dados</w:t>
-      </w:r>
-      <w:r>
-        <w:rPr>
-          <w:rFonts w:ascii="Arial" w:hAnsi="Arial" w:cs="Arial"/>
-          <w:color w:val="262626"/>
-          <w:spacing w:val="8"/>
-          <w:szCs w:val="24"/>
-          <w:shd w:val="clear" w:color="auto" w:fill="FAFAFA"/>
-        </w:rPr>
-        <w:t>, caso haja falha nas máquinas o sistema irá</w:t>
-      </w:r>
-      <w:r>
-        <w:rPr>
-          <w:rFonts w:ascii="Arial" w:hAnsi="Arial" w:cs="Arial"/>
-          <w:color w:val="262626"/>
-          <w:spacing w:val="8"/>
-          <w:szCs w:val="24"/>
-          <w:shd w:val="clear" w:color="auto" w:fill="FAFAFA"/>
-        </w:rPr>
-        <w:t xml:space="preserve"> avisar aos técnicos responsáveis sobre os possíveis problemas da</w:t>
-      </w:r>
-      <w:r>
-        <w:rPr>
-          <w:rFonts w:ascii="Arial" w:hAnsi="Arial" w:cs="Arial"/>
-          <w:color w:val="262626"/>
-          <w:spacing w:val="8"/>
-          <w:szCs w:val="24"/>
-          <w:shd w:val="clear" w:color="auto" w:fill="FAFAFA"/>
-        </w:rPr>
-        <w:t>s</w:t>
-      </w:r>
-      <w:r>
-        <w:rPr>
-          <w:rFonts w:ascii="Arial" w:hAnsi="Arial" w:cs="Arial"/>
-          <w:color w:val="262626"/>
-          <w:spacing w:val="8"/>
-          <w:szCs w:val="24"/>
-          <w:shd w:val="clear" w:color="auto" w:fill="FAFAFA"/>
-        </w:rPr>
-        <w:t xml:space="preserve"> máquinas que precisam de manutenção</w:t>
-      </w:r>
-      <w:r>
-        <w:rPr>
-          <w:rFonts w:ascii="Arial" w:hAnsi="Arial" w:cs="Arial"/>
-          <w:color w:val="262626"/>
-          <w:spacing w:val="8"/>
-          <w:szCs w:val="24"/>
-          <w:shd w:val="clear" w:color="auto" w:fill="FAFAFA"/>
-        </w:rPr>
-        <w:t>, a comunicação entre sistema e técnicos será implementada via Slack.</w:t>
-      </w:r>
-    </w:p>
-    <w:p>
-      <w:pPr>
-        <w:spacing w:after="100" w:afterAutospacing="1"/>
-        <w:ind w:left="708" w:firstLine="0"/>
-        <w:rPr>
-          <w:rFonts w:ascii="Arial" w:hAnsi="Arial" w:cs="Arial"/>
-          <w:szCs w:val="24"/>
-        </w:rPr>
-      </w:pPr>
-      <w:r>
-        <w:rPr>
-          <w:rFonts w:ascii="Arial" w:hAnsi="Arial" w:cs="Arial"/>
-          <w:color w:val="262626"/>
-          <w:spacing w:val="8"/>
-          <w:szCs w:val="24"/>
-          <w:shd w:val="clear" w:color="auto" w:fill="FAFAFA"/>
-        </w:rPr>
-        <w:t>Como diferencial de mercado nós da empresa Orion propomos a implementação do RPA</w:t>
-      </w:r>
-      <w:r>
-        <w:rPr>
-          <w:rFonts w:ascii="Arial" w:hAnsi="Arial" w:cs="Arial"/>
-          <w:color w:val="262626"/>
-          <w:spacing w:val="8"/>
-          <w:szCs w:val="24"/>
-          <w:shd w:val="clear" w:color="auto" w:fill="FAFAFA"/>
-        </w:rPr>
-        <w:t xml:space="preserve"> </w:t>
-      </w:r>
-      <w:r>
-        <w:rPr>
-          <w:rFonts w:ascii="Arial" w:hAnsi="Arial" w:cs="Arial"/>
-          <w:color w:val="262626"/>
-          <w:spacing w:val="8"/>
-          <w:szCs w:val="24"/>
-          <w:shd w:val="clear" w:color="auto" w:fill="FAFAFA"/>
-        </w:rPr>
-        <w:t>com Python, a inovação irá ler a tela das máquinas de autoatendimento e avisar via Slack quando as máquinas estiverem sem papel para impressão dos bilhetes.</w:t>
-      </w:r>
+        <w:ind w:left="0" w:firstLine="0"/>
+        <w:rPr>
+          <w:rFonts w:ascii="Arial" w:hAnsi="Arial" w:cs="Arial"/>
+          <w:szCs w:val="24"/>
+        </w:rPr>
+      </w:pPr>
     </w:p>
     <w:p>
       <w:pPr>
@@ -2090,6 +2163,7 @@
           <w:bCs/>
           <w:szCs w:val="24"/>
         </w:rPr>
+        <w:lastRenderedPageBreak/>
         <w:t>REQUISITOS</w:t>
       </w:r>
     </w:p>
@@ -2147,6 +2221,7 @@
           <w:rFonts w:ascii="Arial" w:hAnsi="Arial" w:cs="Arial"/>
           <w:b/>
           <w:bCs/>
+          <w:noProof/>
           <w:szCs w:val="24"/>
         </w:rPr>
         <w:drawing>
@@ -2200,30 +2275,6 @@
     </w:p>
     <w:p>
       <w:pPr>
-        <w:spacing w:after="100" w:afterAutospacing="1"/>
-        <w:ind w:left="720" w:firstLine="0"/>
-        <w:rPr>
-          <w:rFonts w:ascii="Arial" w:hAnsi="Arial" w:cs="Arial"/>
-          <w:b/>
-          <w:bCs/>
-          <w:szCs w:val="24"/>
-        </w:rPr>
-      </w:pPr>
-    </w:p>
-    <w:p>
-      <w:pPr>
-        <w:spacing w:after="100" w:afterAutospacing="1"/>
-        <w:ind w:left="720" w:firstLine="0"/>
-        <w:rPr>
-          <w:rFonts w:ascii="Arial" w:hAnsi="Arial" w:cs="Arial"/>
-          <w:b/>
-          <w:bCs/>
-          <w:szCs w:val="24"/>
-        </w:rPr>
-      </w:pPr>
-    </w:p>
-    <w:p>
-      <w:pPr>
         <w:pStyle w:val="PargrafodaLista"/>
         <w:numPr>
           <w:ilvl w:val="0"/>
@@ -2243,7 +2294,6 @@
           <w:bCs/>
           <w:szCs w:val="24"/>
         </w:rPr>
-        <w:lastRenderedPageBreak/>
         <w:t xml:space="preserve">DIAGRAMAS </w:t>
       </w:r>
     </w:p>
@@ -2306,6 +2356,9 @@
         </w:rPr>
       </w:pPr>
       <w:r>
+        <w:rPr>
+          <w:noProof/>
+        </w:rPr>
         <w:drawing>
           <wp:inline distT="0" distB="0" distL="0" distR="0" wp14:anchorId="6B63D194" wp14:editId="44F4E998">
             <wp:extent cx="5400040" cy="3006725"/>
@@ -2358,6 +2411,30 @@
     <w:p>
       <w:pPr>
         <w:pStyle w:val="PargrafodaLista"/>
+        <w:ind w:left="390" w:firstLine="0"/>
+        <w:rPr>
+          <w:rFonts w:ascii="Arial" w:hAnsi="Arial" w:cs="Arial"/>
+          <w:b/>
+          <w:bCs/>
+          <w:szCs w:val="24"/>
+        </w:rPr>
+      </w:pPr>
+    </w:p>
+    <w:p>
+      <w:pPr>
+        <w:pStyle w:val="PargrafodaLista"/>
+        <w:ind w:left="390" w:firstLine="0"/>
+        <w:rPr>
+          <w:rFonts w:ascii="Arial" w:hAnsi="Arial" w:cs="Arial"/>
+          <w:b/>
+          <w:bCs/>
+          <w:szCs w:val="24"/>
+        </w:rPr>
+      </w:pPr>
+    </w:p>
+    <w:p>
+      <w:pPr>
+        <w:pStyle w:val="PargrafodaLista"/>
         <w:numPr>
           <w:ilvl w:val="1"/>
           <w:numId w:val="13"/>
@@ -2376,6 +2453,7 @@
           <w:bCs/>
           <w:szCs w:val="24"/>
         </w:rPr>
+        <w:lastRenderedPageBreak/>
         <w:t>STORYBOARD</w:t>
       </w:r>
     </w:p>
@@ -2402,6 +2480,9 @@
         </w:rPr>
       </w:pPr>
       <w:r>
+        <w:rPr>
+          <w:noProof/>
+        </w:rPr>
         <w:drawing>
           <wp:inline distT="0" distB="0" distL="0" distR="0" wp14:anchorId="7E31D695" wp14:editId="61EFA07E">
             <wp:extent cx="5400040" cy="3064510"/>
@@ -2471,7 +2552,6 @@
           <w:bCs/>
           <w:szCs w:val="24"/>
         </w:rPr>
-        <w:lastRenderedPageBreak/>
         <w:t>PROTO-PERSONA</w:t>
       </w:r>
     </w:p>
@@ -2498,6 +2578,9 @@
         </w:rPr>
       </w:pPr>
       <w:r>
+        <w:rPr>
+          <w:noProof/>
+        </w:rPr>
         <w:drawing>
           <wp:inline distT="0" distB="0" distL="0" distR="0" wp14:anchorId="0D4595E4" wp14:editId="08609BF1">
             <wp:extent cx="5400040" cy="3025775"/>
@@ -2550,8 +2633,10 @@
           <w:rFonts w:ascii="Arial" w:hAnsi="Arial" w:cs="Arial"/>
           <w:b/>
           <w:bCs/>
-          <w:szCs w:val="24"/>
-        </w:rPr>
+          <w:noProof/>
+          <w:szCs w:val="24"/>
+        </w:rPr>
+        <w:lastRenderedPageBreak/>
         <w:drawing>
           <wp:inline distT="0" distB="0" distL="0" distR="0" wp14:anchorId="02A95C23" wp14:editId="21A6436D">
             <wp:extent cx="5400040" cy="3011170"/>
@@ -2591,60 +2676,6 @@
     </w:p>
     <w:p>
       <w:pPr>
-        <w:ind w:left="0" w:firstLine="0"/>
-        <w:rPr>
-          <w:rFonts w:ascii="Arial" w:hAnsi="Arial" w:cs="Arial"/>
-          <w:noProof/>
-          <w:szCs w:val="24"/>
-        </w:rPr>
-      </w:pPr>
-    </w:p>
-    <w:p>
-      <w:pPr>
-        <w:pStyle w:val="PargrafodaLista"/>
-        <w:ind w:left="360" w:firstLine="0"/>
-        <w:rPr>
-          <w:rFonts w:ascii="Arial" w:hAnsi="Arial" w:cs="Arial"/>
-          <w:noProof/>
-          <w:szCs w:val="24"/>
-        </w:rPr>
-      </w:pPr>
-    </w:p>
-    <w:p>
-      <w:pPr>
-        <w:pStyle w:val="PargrafodaLista"/>
-        <w:ind w:left="360" w:firstLine="0"/>
-        <w:rPr>
-          <w:rFonts w:ascii="Arial" w:hAnsi="Arial" w:cs="Arial"/>
-          <w:noProof/>
-          <w:szCs w:val="24"/>
-        </w:rPr>
-      </w:pPr>
-    </w:p>
-    <w:p>
-      <w:pPr>
-        <w:pStyle w:val="PargrafodaLista"/>
-        <w:ind w:left="360" w:firstLine="0"/>
-        <w:rPr>
-          <w:rFonts w:ascii="Arial" w:hAnsi="Arial" w:cs="Arial"/>
-          <w:noProof/>
-          <w:szCs w:val="24"/>
-        </w:rPr>
-      </w:pPr>
-    </w:p>
-    <w:p>
-      <w:pPr>
-        <w:pStyle w:val="PargrafodaLista"/>
-        <w:ind w:left="360" w:firstLine="0"/>
-        <w:rPr>
-          <w:rFonts w:ascii="Arial" w:hAnsi="Arial" w:cs="Arial"/>
-          <w:noProof/>
-          <w:szCs w:val="24"/>
-        </w:rPr>
-      </w:pPr>
-    </w:p>
-    <w:p>
-      <w:pPr>
         <w:pStyle w:val="PargrafodaLista"/>
         <w:ind w:left="360" w:firstLine="0"/>
         <w:rPr>
@@ -2677,7 +2708,6 @@
           <w:noProof/>
           <w:szCs w:val="24"/>
         </w:rPr>
-        <w:lastRenderedPageBreak/>
         <w:t xml:space="preserve">DIAGRAMA </w:t>
       </w:r>
       <w:r>
@@ -2772,6 +2802,32 @@
     <w:p>
       <w:pPr>
         <w:pStyle w:val="PargrafodaLista"/>
+        <w:ind w:left="1440" w:firstLine="0"/>
+        <w:rPr>
+          <w:rFonts w:ascii="Arial" w:hAnsi="Arial" w:cs="Arial"/>
+          <w:b/>
+          <w:bCs/>
+          <w:noProof/>
+          <w:szCs w:val="24"/>
+        </w:rPr>
+      </w:pPr>
+    </w:p>
+    <w:p>
+      <w:pPr>
+        <w:pStyle w:val="PargrafodaLista"/>
+        <w:ind w:left="1440" w:firstLine="0"/>
+        <w:rPr>
+          <w:rFonts w:ascii="Arial" w:hAnsi="Arial" w:cs="Arial"/>
+          <w:b/>
+          <w:bCs/>
+          <w:noProof/>
+          <w:szCs w:val="24"/>
+        </w:rPr>
+      </w:pPr>
+    </w:p>
+    <w:p>
+      <w:pPr>
+        <w:pStyle w:val="PargrafodaLista"/>
         <w:numPr>
           <w:ilvl w:val="1"/>
           <w:numId w:val="13"/>
@@ -2792,6 +2848,7 @@
           <w:noProof/>
           <w:szCs w:val="24"/>
         </w:rPr>
+        <w:lastRenderedPageBreak/>
         <w:t>BPMN</w:t>
       </w:r>
     </w:p>
@@ -2875,7 +2932,6 @@
         <w:rPr>
           <w:noProof/>
         </w:rPr>
-        <w:lastRenderedPageBreak/>
         <w:drawing>
           <wp:inline distT="0" distB="0" distL="0" distR="0" wp14:anchorId="2590D7C3" wp14:editId="19DB923F">
             <wp:extent cx="5400040" cy="3855402"/>
@@ -2928,6 +2984,42 @@
     </w:p>
     <w:p>
       <w:pPr>
+        <w:ind w:left="0" w:firstLine="0"/>
+        <w:rPr>
+          <w:rFonts w:ascii="Arial" w:hAnsi="Arial" w:cs="Arial"/>
+          <w:b/>
+          <w:bCs/>
+          <w:noProof/>
+          <w:szCs w:val="24"/>
+        </w:rPr>
+      </w:pPr>
+    </w:p>
+    <w:p>
+      <w:pPr>
+        <w:ind w:left="0" w:firstLine="0"/>
+        <w:rPr>
+          <w:rFonts w:ascii="Arial" w:hAnsi="Arial" w:cs="Arial"/>
+          <w:b/>
+          <w:bCs/>
+          <w:noProof/>
+          <w:szCs w:val="24"/>
+        </w:rPr>
+      </w:pPr>
+    </w:p>
+    <w:p>
+      <w:pPr>
+        <w:ind w:left="0" w:firstLine="0"/>
+        <w:rPr>
+          <w:rFonts w:ascii="Arial" w:hAnsi="Arial" w:cs="Arial"/>
+          <w:b/>
+          <w:bCs/>
+          <w:noProof/>
+          <w:szCs w:val="24"/>
+        </w:rPr>
+      </w:pPr>
+    </w:p>
+    <w:p>
+      <w:pPr>
         <w:pStyle w:val="PargrafodaLista"/>
         <w:numPr>
           <w:ilvl w:val="1"/>
@@ -2949,14 +3041,98 @@
           <w:noProof/>
           <w:szCs w:val="24"/>
         </w:rPr>
+        <w:lastRenderedPageBreak/>
         <w:t>DIAGRAMA DE CLASSES</w:t>
       </w:r>
     </w:p>
     <w:p>
       <w:pPr>
-        <w:ind w:left="0" w:firstLine="0"/>
-        <w:rPr>
-          <w:rFonts w:ascii="Arial" w:hAnsi="Arial" w:cs="Arial"/>
+        <w:pStyle w:val="PargrafodaLista"/>
+        <w:ind w:left="390" w:firstLine="0"/>
+        <w:rPr>
+          <w:rFonts w:ascii="Arial" w:hAnsi="Arial" w:cs="Arial"/>
+          <w:b/>
+          <w:bCs/>
+          <w:noProof/>
+          <w:szCs w:val="24"/>
+        </w:rPr>
+      </w:pPr>
+    </w:p>
+    <w:p>
+      <w:pPr>
+        <w:pStyle w:val="PargrafodaLista"/>
+        <w:ind w:left="390" w:firstLine="0"/>
+        <w:rPr>
+          <w:rFonts w:ascii="Arial" w:hAnsi="Arial" w:cs="Arial"/>
+          <w:b/>
+          <w:bCs/>
+          <w:noProof/>
+          <w:szCs w:val="24"/>
+        </w:rPr>
+      </w:pPr>
+      <w:r>
+        <w:rPr>
+          <w:noProof/>
+        </w:rPr>
+        <w:drawing>
+          <wp:inline distT="0" distB="0" distL="0" distR="0" wp14:anchorId="6FDF83ED" wp14:editId="28CA72A2">
+            <wp:extent cx="4863095" cy="4744720"/>
+            <wp:effectExtent l="0" t="0" r="0" b="0"/>
+            <wp:docPr id="9" name="Imagem 9" descr="Diagrama&#10;&#10;Descrição gerada automaticamente"/>
+            <wp:cNvGraphicFramePr>
+              <a:graphicFrameLocks xmlns:a="http://schemas.openxmlformats.org/drawingml/2006/main" noChangeAspect="1"/>
+            </wp:cNvGraphicFramePr>
+            <a:graphic xmlns:a="http://schemas.openxmlformats.org/drawingml/2006/main">
+              <a:graphicData uri="http://schemas.openxmlformats.org/drawingml/2006/picture">
+                <pic:pic xmlns:pic="http://schemas.openxmlformats.org/drawingml/2006/picture">
+                  <pic:nvPicPr>
+                    <pic:cNvPr id="9" name="Imagem 9" descr="Diagrama&#10;&#10;Descrição gerada automaticamente"/>
+                    <pic:cNvPicPr>
+                      <a:picLocks noChangeAspect="1" noChangeArrowheads="1"/>
+                    </pic:cNvPicPr>
+                  </pic:nvPicPr>
+                  <pic:blipFill>
+                    <a:blip r:embed="rId20" cstate="print">
+                      <a:extLst>
+                        <a:ext uri="{28A0092B-C50C-407E-A947-70E740481C1C}">
+                          <a14:useLocalDpi xmlns:a14="http://schemas.microsoft.com/office/drawing/2010/main" val="0"/>
+                        </a:ext>
+                      </a:extLst>
+                    </a:blip>
+                    <a:srcRect/>
+                    <a:stretch>
+                      <a:fillRect/>
+                    </a:stretch>
+                  </pic:blipFill>
+                  <pic:spPr bwMode="auto">
+                    <a:xfrm>
+                      <a:off x="0" y="0"/>
+                      <a:ext cx="4864073" cy="4745674"/>
+                    </a:xfrm>
+                    <a:prstGeom prst="rect">
+                      <a:avLst/>
+                    </a:prstGeom>
+                    <a:noFill/>
+                    <a:ln>
+                      <a:noFill/>
+                    </a:ln>
+                  </pic:spPr>
+                </pic:pic>
+              </a:graphicData>
+            </a:graphic>
+          </wp:inline>
+        </w:drawing>
+      </w:r>
+    </w:p>
+    <w:p>
+      <w:pPr>
+        <w:pStyle w:val="PargrafodaLista"/>
+        <w:ind w:left="390" w:firstLine="0"/>
+        <w:rPr>
+          <w:rFonts w:ascii="Arial" w:hAnsi="Arial" w:cs="Arial"/>
+          <w:b/>
+          <w:bCs/>
+          <w:noProof/>
           <w:szCs w:val="24"/>
         </w:rPr>
       </w:pPr>
@@ -3013,9 +3189,9 @@
           <w:noProof/>
         </w:rPr>
         <w:drawing>
-          <wp:inline distT="0" distB="0" distL="0" distR="0" wp14:anchorId="38602CE3" wp14:editId="2E8B6E91">
-            <wp:extent cx="5400040" cy="3232785"/>
-            <wp:effectExtent l="0" t="0" r="0" b="5715"/>
+          <wp:inline distT="0" distB="0" distL="0" distR="0" wp14:anchorId="38602CE3" wp14:editId="6721E020">
+            <wp:extent cx="4591050" cy="2748475"/>
+            <wp:effectExtent l="0" t="0" r="0" b="0"/>
             <wp:docPr id="2" name="Imagem 2" descr="Imagem"/>
             <wp:cNvGraphicFramePr>
               <a:graphicFrameLocks xmlns:a="http://schemas.openxmlformats.org/drawingml/2006/main" noChangeAspect="1"/>
@@ -3030,7 +3206,7 @@
                     </pic:cNvPicPr>
                   </pic:nvPicPr>
                   <pic:blipFill>
-                    <a:blip r:embed="rId20">
+                    <a:blip r:embed="rId21">
                       <a:extLst>
                         <a:ext uri="{28A0092B-C50C-407E-A947-70E740481C1C}">
                           <a14:useLocalDpi xmlns:a14="http://schemas.microsoft.com/office/drawing/2010/main" val="0"/>
@@ -3045,7 +3221,7 @@
                   <pic:spPr bwMode="auto">
                     <a:xfrm>
                       <a:off x="0" y="0"/>
-                      <a:ext cx="5400040" cy="3232785"/>
+                      <a:ext cx="4592821" cy="2749535"/>
                     </a:xfrm>
                     <a:prstGeom prst="rect">
                       <a:avLst/>
@@ -3065,18 +3241,6 @@
     <w:p>
       <w:pPr>
         <w:pStyle w:val="PargrafodaLista"/>
-        <w:ind w:left="390" w:firstLine="0"/>
-        <w:rPr>
-          <w:rFonts w:ascii="Arial" w:hAnsi="Arial" w:cs="Arial"/>
-          <w:b/>
-          <w:bCs/>
-          <w:szCs w:val="24"/>
-        </w:rPr>
-      </w:pPr>
-    </w:p>
-    <w:p>
-      <w:pPr>
-        <w:pStyle w:val="PargrafodaLista"/>
         <w:numPr>
           <w:ilvl w:val="0"/>
           <w:numId w:val="13"/>
@@ -3122,6 +3286,9 @@
         </w:rPr>
       </w:pPr>
       <w:r>
+        <w:rPr>
+          <w:noProof/>
+        </w:rPr>
         <w:drawing>
           <wp:inline distT="0" distB="0" distL="0" distR="0" wp14:anchorId="0AD1E1DF" wp14:editId="6F540F16">
             <wp:extent cx="5400040" cy="2486025"/>
@@ -3138,7 +3305,7 @@
                     <pic:cNvPicPr/>
                   </pic:nvPicPr>
                   <pic:blipFill>
-                    <a:blip r:embed="rId21"/>
+                    <a:blip r:embed="rId22"/>
                     <a:stretch>
                       <a:fillRect/>
                     </a:stretch>
@@ -3174,6 +3341,7 @@
           <w:rFonts w:ascii="Arial" w:hAnsi="Arial" w:cs="Arial"/>
           <w:b/>
           <w:bCs/>
+          <w:noProof/>
           <w:szCs w:val="24"/>
         </w:rPr>
         <w:drawing>
@@ -3192,7 +3360,7 @@
                     <pic:cNvPicPr/>
                   </pic:nvPicPr>
                   <pic:blipFill>
-                    <a:blip r:embed="rId22"/>
+                    <a:blip r:embed="rId23"/>
                     <a:stretch>
                       <a:fillRect/>
                     </a:stretch>
@@ -3224,6 +3392,9 @@
         </w:rPr>
       </w:pPr>
       <w:r>
+        <w:rPr>
+          <w:noProof/>
+        </w:rPr>
         <w:drawing>
           <wp:inline distT="0" distB="0" distL="0" distR="0" wp14:anchorId="02884ADE" wp14:editId="63362E5B">
             <wp:extent cx="5400040" cy="2474595"/>
@@ -3240,7 +3411,7 @@
                     <pic:cNvPicPr/>
                   </pic:nvPicPr>
                   <pic:blipFill>
-                    <a:blip r:embed="rId23"/>
+                    <a:blip r:embed="rId24"/>
                     <a:stretch>
                       <a:fillRect/>
                     </a:stretch>
@@ -3272,6 +3443,9 @@
         </w:rPr>
       </w:pPr>
       <w:r>
+        <w:rPr>
+          <w:noProof/>
+        </w:rPr>
         <w:lastRenderedPageBreak/>
         <w:drawing>
           <wp:inline distT="0" distB="0" distL="0" distR="0" wp14:anchorId="46EBC6D4" wp14:editId="479B1989">
@@ -3289,7 +3463,7 @@
                     <pic:cNvPicPr/>
                   </pic:nvPicPr>
                   <pic:blipFill>
-                    <a:blip r:embed="rId24"/>
+                    <a:blip r:embed="rId25"/>
                     <a:stretch>
                       <a:fillRect/>
                     </a:stretch>
@@ -3325,6 +3499,7 @@
           <w:rFonts w:ascii="Arial" w:hAnsi="Arial" w:cs="Arial"/>
           <w:b/>
           <w:bCs/>
+          <w:noProof/>
           <w:szCs w:val="24"/>
         </w:rPr>
         <w:drawing>
@@ -3343,7 +3518,7 @@
                     <pic:cNvPicPr/>
                   </pic:nvPicPr>
                   <pic:blipFill>
-                    <a:blip r:embed="rId25"/>
+                    <a:blip r:embed="rId26"/>
                     <a:stretch>
                       <a:fillRect/>
                     </a:stretch>
@@ -3366,42 +3541,6 @@
     </w:p>
     <w:p>
       <w:pPr>
-        <w:ind w:left="0" w:firstLine="0"/>
-        <w:rPr>
-          <w:rFonts w:ascii="Arial" w:hAnsi="Arial" w:cs="Arial"/>
-          <w:b/>
-          <w:bCs/>
-          <w:szCs w:val="24"/>
-          <w:u w:val="single"/>
-        </w:rPr>
-      </w:pPr>
-    </w:p>
-    <w:p>
-      <w:pPr>
-        <w:pStyle w:val="PargrafodaLista"/>
-        <w:numPr>
-          <w:ilvl w:val="0"/>
-          <w:numId w:val="13"/>
-        </w:numPr>
-        <w:rPr>
-          <w:rFonts w:ascii="Arial" w:hAnsi="Arial" w:cs="Arial"/>
-          <w:b/>
-          <w:bCs/>
-          <w:szCs w:val="24"/>
-        </w:rPr>
-      </w:pPr>
-      <w:r>
-        <w:rPr>
-          <w:rFonts w:ascii="Arial" w:hAnsi="Arial" w:cs="Arial"/>
-          <w:b/>
-          <w:bCs/>
-          <w:szCs w:val="24"/>
-        </w:rPr>
-        <w:t xml:space="preserve"> REFERÊNCIAS</w:t>
-      </w:r>
-    </w:p>
-    <w:p>
-      <w:pPr>
         <w:ind w:left="424" w:firstLine="0"/>
         <w:rPr>
           <w:rFonts w:ascii="Arial" w:hAnsi="Arial" w:cs="Arial"/>
@@ -3418,9 +3557,9 @@
       </w:pPr>
     </w:p>
     <w:sectPr>
-      <w:headerReference w:type="even" r:id="rId26"/>
-      <w:headerReference w:type="default" r:id="rId27"/>
-      <w:headerReference w:type="first" r:id="rId28"/>
+      <w:headerReference w:type="even" r:id="rId27"/>
+      <w:headerReference w:type="default" r:id="rId28"/>
+      <w:headerReference w:type="first" r:id="rId29"/>
       <w:pgSz w:w="11906" w:h="16838"/>
       <w:pgMar w:top="1417" w:right="1701" w:bottom="1417" w:left="1701" w:header="751" w:footer="720" w:gutter="0"/>
       <w:cols w:space="720"/>
@@ -6569,7 +6708,6 @@
     <w:name w:val="Normal (Web)"/>
     <w:basedOn w:val="Normal"/>
     <w:uiPriority w:val="99"/>
-    <w:semiHidden/>
     <w:unhideWhenUsed/>
     <w:rsid w:val="00234D3C"/>
     <w:pPr>
